--- a/EDU-PLAY_4_0_documentation.docx
+++ b/EDU-PLAY_4_0_documentation.docx
@@ -5,6 +5,7 @@
     <w:p>
       <w:pPr>
         <w:pStyle w:val="Nzev"/>
+        <w:spacing w:before="600"/>
       </w:pPr>
       <w:r>
         <w:t>EDU-PLAY 4.0 –</w:t>
@@ -29,9 +30,6 @@
       </w:r>
     </w:p>
     <w:p>
-      <w:pPr>
-        <w:jc w:val="both"/>
-      </w:pPr>
       <w:r>
         <w:t xml:space="preserve">The arcade machine developed in </w:t>
       </w:r>
@@ -56,6 +54,9 @@
       </w:r>
     </w:p>
     <w:p>
+      <w:pPr>
+        <w:spacing w:after="240"/>
+      </w:pPr>
       <w:r>
         <w:t xml:space="preserve">There are four </w:t>
       </w:r>
@@ -690,35 +691,54 @@
       <w:r>
         <w:br w:type="page"/>
       </w:r>
+      <w:r>
+        <w:lastRenderedPageBreak/>
+        <w:t xml:space="preserve"> </w:t>
+      </w:r>
     </w:p>
     <w:p>
       <w:pPr>
         <w:pStyle w:val="Nadpis1"/>
       </w:pPr>
       <w:r>
-        <w:lastRenderedPageBreak/>
         <w:t>Arduino pins</w:t>
+      </w:r>
+    </w:p>
+    <w:p>
+      <w:r>
+        <w:t>The table below details the connections between the Arduino MEGA and the various components of the arcade machine. Each component is connected to specific data pins on the Arduino to enable control and data acquisition.</w:t>
+      </w:r>
+    </w:p>
+    <w:p>
+      <w:pPr>
+        <w:pStyle w:val="Nadpis2"/>
+        <w:spacing w:after="120"/>
+      </w:pPr>
+      <w:r>
+        <w:t>Pin mapping</w:t>
       </w:r>
     </w:p>
     <w:tbl>
       <w:tblPr>
         <w:tblStyle w:val="Tabulkaseznamu3zvraznn1"/>
         <w:tblW w:w="0" w:type="auto"/>
+        <w:jc w:val="center"/>
         <w:tblLook w:val="04A0" w:firstRow="1" w:lastRow="0" w:firstColumn="1" w:lastColumn="0" w:noHBand="0" w:noVBand="1"/>
       </w:tblPr>
       <w:tblGrid>
-        <w:gridCol w:w="3020"/>
-        <w:gridCol w:w="3020"/>
+        <w:gridCol w:w="4173"/>
+        <w:gridCol w:w="4173"/>
       </w:tblGrid>
       <w:tr>
         <w:trPr>
           <w:cnfStyle w:val="100000000000" w:firstRow="1" w:lastRow="0" w:firstColumn="0" w:lastColumn="0" w:oddVBand="0" w:evenVBand="0" w:oddHBand="0" w:evenHBand="0" w:firstRowFirstColumn="0" w:firstRowLastColumn="0" w:lastRowFirstColumn="0" w:lastRowLastColumn="0"/>
           <w:trHeight w:val="300"/>
+          <w:jc w:val="center"/>
         </w:trPr>
         <w:tc>
           <w:tcPr>
             <w:cnfStyle w:val="001000000100" w:firstRow="0" w:lastRow="0" w:firstColumn="1" w:lastColumn="0" w:oddVBand="0" w:evenVBand="0" w:oddHBand="0" w:evenHBand="0" w:firstRowFirstColumn="1" w:firstRowLastColumn="0" w:lastRowFirstColumn="0" w:lastRowLastColumn="0"/>
-            <w:tcW w:w="3020" w:type="dxa"/>
+            <w:tcW w:w="4173" w:type="dxa"/>
           </w:tcPr>
           <w:p>
             <w:r>
@@ -728,7 +748,7 @@
         </w:tc>
         <w:tc>
           <w:tcPr>
-            <w:tcW w:w="3020" w:type="dxa"/>
+            <w:tcW w:w="4173" w:type="dxa"/>
           </w:tcPr>
           <w:p>
             <w:pPr>
@@ -745,11 +765,12 @@
         <w:trPr>
           <w:cnfStyle w:val="000000100000" w:firstRow="0" w:lastRow="0" w:firstColumn="0" w:lastColumn="0" w:oddVBand="0" w:evenVBand="0" w:oddHBand="1" w:evenHBand="0" w:firstRowFirstColumn="0" w:firstRowLastColumn="0" w:lastRowFirstColumn="0" w:lastRowLastColumn="0"/>
           <w:trHeight w:val="300"/>
+          <w:jc w:val="center"/>
         </w:trPr>
         <w:tc>
           <w:tcPr>
             <w:cnfStyle w:val="001000000000" w:firstRow="0" w:lastRow="0" w:firstColumn="1" w:lastColumn="0" w:oddVBand="0" w:evenVBand="0" w:oddHBand="0" w:evenHBand="0" w:firstRowFirstColumn="0" w:firstRowLastColumn="0" w:lastRowFirstColumn="0" w:lastRowLastColumn="0"/>
-            <w:tcW w:w="3020" w:type="dxa"/>
+            <w:tcW w:w="4173" w:type="dxa"/>
           </w:tcPr>
           <w:p>
             <w:pPr>
@@ -768,7 +789,7 @@
         </w:tc>
         <w:tc>
           <w:tcPr>
-            <w:tcW w:w="3020" w:type="dxa"/>
+            <w:tcW w:w="4173" w:type="dxa"/>
           </w:tcPr>
           <w:p>
             <w:pPr>
@@ -783,11 +804,12 @@
       <w:tr>
         <w:trPr>
           <w:trHeight w:val="300"/>
+          <w:jc w:val="center"/>
         </w:trPr>
         <w:tc>
           <w:tcPr>
             <w:cnfStyle w:val="001000000000" w:firstRow="0" w:lastRow="0" w:firstColumn="1" w:lastColumn="0" w:oddVBand="0" w:evenVBand="0" w:oddHBand="0" w:evenHBand="0" w:firstRowFirstColumn="0" w:firstRowLastColumn="0" w:lastRowFirstColumn="0" w:lastRowLastColumn="0"/>
-            <w:tcW w:w="3020" w:type="dxa"/>
+            <w:tcW w:w="4173" w:type="dxa"/>
           </w:tcPr>
           <w:p>
             <w:pPr>
@@ -806,7 +828,7 @@
         </w:tc>
         <w:tc>
           <w:tcPr>
-            <w:tcW w:w="3020" w:type="dxa"/>
+            <w:tcW w:w="4173" w:type="dxa"/>
           </w:tcPr>
           <w:p>
             <w:pPr>
@@ -823,11 +845,12 @@
         <w:trPr>
           <w:cnfStyle w:val="000000100000" w:firstRow="0" w:lastRow="0" w:firstColumn="0" w:lastColumn="0" w:oddVBand="0" w:evenVBand="0" w:oddHBand="1" w:evenHBand="0" w:firstRowFirstColumn="0" w:firstRowLastColumn="0" w:lastRowFirstColumn="0" w:lastRowLastColumn="0"/>
           <w:trHeight w:val="300"/>
+          <w:jc w:val="center"/>
         </w:trPr>
         <w:tc>
           <w:tcPr>
             <w:cnfStyle w:val="001000000000" w:firstRow="0" w:lastRow="0" w:firstColumn="1" w:lastColumn="0" w:oddVBand="0" w:evenVBand="0" w:oddHBand="0" w:evenHBand="0" w:firstRowFirstColumn="0" w:firstRowLastColumn="0" w:lastRowFirstColumn="0" w:lastRowLastColumn="0"/>
-            <w:tcW w:w="3020" w:type="dxa"/>
+            <w:tcW w:w="4173" w:type="dxa"/>
           </w:tcPr>
           <w:p>
             <w:pPr>
@@ -840,7 +863,7 @@
         </w:tc>
         <w:tc>
           <w:tcPr>
-            <w:tcW w:w="3020" w:type="dxa"/>
+            <w:tcW w:w="4173" w:type="dxa"/>
           </w:tcPr>
           <w:p>
             <w:pPr>
@@ -856,11 +879,12 @@
       <w:tr>
         <w:trPr>
           <w:trHeight w:val="300"/>
+          <w:jc w:val="center"/>
         </w:trPr>
         <w:tc>
           <w:tcPr>
             <w:cnfStyle w:val="001000000000" w:firstRow="0" w:lastRow="0" w:firstColumn="1" w:lastColumn="0" w:oddVBand="0" w:evenVBand="0" w:oddHBand="0" w:evenHBand="0" w:firstRowFirstColumn="0" w:firstRowLastColumn="0" w:lastRowFirstColumn="0" w:lastRowLastColumn="0"/>
-            <w:tcW w:w="3020" w:type="dxa"/>
+            <w:tcW w:w="4173" w:type="dxa"/>
           </w:tcPr>
           <w:p>
             <w:pPr>
@@ -873,7 +897,7 @@
         </w:tc>
         <w:tc>
           <w:tcPr>
-            <w:tcW w:w="3020" w:type="dxa"/>
+            <w:tcW w:w="4173" w:type="dxa"/>
           </w:tcPr>
           <w:p>
             <w:pPr>
@@ -890,11 +914,12 @@
         <w:trPr>
           <w:cnfStyle w:val="000000100000" w:firstRow="0" w:lastRow="0" w:firstColumn="0" w:lastColumn="0" w:oddVBand="0" w:evenVBand="0" w:oddHBand="1" w:evenHBand="0" w:firstRowFirstColumn="0" w:firstRowLastColumn="0" w:lastRowFirstColumn="0" w:lastRowLastColumn="0"/>
           <w:trHeight w:val="300"/>
+          <w:jc w:val="center"/>
         </w:trPr>
         <w:tc>
           <w:tcPr>
             <w:cnfStyle w:val="001000000000" w:firstRow="0" w:lastRow="0" w:firstColumn="1" w:lastColumn="0" w:oddVBand="0" w:evenVBand="0" w:oddHBand="0" w:evenHBand="0" w:firstRowFirstColumn="0" w:firstRowLastColumn="0" w:lastRowFirstColumn="0" w:lastRowLastColumn="0"/>
-            <w:tcW w:w="3020" w:type="dxa"/>
+            <w:tcW w:w="4173" w:type="dxa"/>
           </w:tcPr>
           <w:p>
             <w:r>
@@ -904,7 +929,7 @@
         </w:tc>
         <w:tc>
           <w:tcPr>
-            <w:tcW w:w="3020" w:type="dxa"/>
+            <w:tcW w:w="4173" w:type="dxa"/>
           </w:tcPr>
           <w:p>
             <w:pPr>
@@ -919,24 +944,22 @@
       <w:tr>
         <w:trPr>
           <w:trHeight w:val="300"/>
+          <w:jc w:val="center"/>
         </w:trPr>
         <w:tc>
           <w:tcPr>
             <w:cnfStyle w:val="001000000000" w:firstRow="0" w:lastRow="0" w:firstColumn="1" w:lastColumn="0" w:oddVBand="0" w:evenVBand="0" w:oddHBand="0" w:evenHBand="0" w:firstRowFirstColumn="0" w:firstRowLastColumn="0" w:lastRowFirstColumn="0" w:lastRowLastColumn="0"/>
-            <w:tcW w:w="3020" w:type="dxa"/>
-          </w:tcPr>
-          <w:p>
-            <w:r>
-              <w:t xml:space="preserve">Sensor </w:t>
-            </w:r>
-            <w:r>
-              <w:t>4</w:t>
-            </w:r>
-          </w:p>
-        </w:tc>
-        <w:tc>
-          <w:tcPr>
-            <w:tcW w:w="3020" w:type="dxa"/>
+            <w:tcW w:w="4173" w:type="dxa"/>
+          </w:tcPr>
+          <w:p>
+            <w:r>
+              <w:t>Sensor 4</w:t>
+            </w:r>
+          </w:p>
+        </w:tc>
+        <w:tc>
+          <w:tcPr>
+            <w:tcW w:w="4173" w:type="dxa"/>
           </w:tcPr>
           <w:p>
             <w:pPr>
@@ -952,24 +975,22 @@
         <w:trPr>
           <w:cnfStyle w:val="000000100000" w:firstRow="0" w:lastRow="0" w:firstColumn="0" w:lastColumn="0" w:oddVBand="0" w:evenVBand="0" w:oddHBand="1" w:evenHBand="0" w:firstRowFirstColumn="0" w:firstRowLastColumn="0" w:lastRowFirstColumn="0" w:lastRowLastColumn="0"/>
           <w:trHeight w:val="300"/>
+          <w:jc w:val="center"/>
         </w:trPr>
         <w:tc>
           <w:tcPr>
             <w:cnfStyle w:val="001000000000" w:firstRow="0" w:lastRow="0" w:firstColumn="1" w:lastColumn="0" w:oddVBand="0" w:evenVBand="0" w:oddHBand="0" w:evenHBand="0" w:firstRowFirstColumn="0" w:firstRowLastColumn="0" w:lastRowFirstColumn="0" w:lastRowLastColumn="0"/>
-            <w:tcW w:w="3020" w:type="dxa"/>
-          </w:tcPr>
-          <w:p>
-            <w:r>
-              <w:t xml:space="preserve">Sensor </w:t>
-            </w:r>
-            <w:r>
-              <w:t>5</w:t>
-            </w:r>
-          </w:p>
-        </w:tc>
-        <w:tc>
-          <w:tcPr>
-            <w:tcW w:w="3020" w:type="dxa"/>
+            <w:tcW w:w="4173" w:type="dxa"/>
+          </w:tcPr>
+          <w:p>
+            <w:r>
+              <w:t>Sensor 5</w:t>
+            </w:r>
+          </w:p>
+        </w:tc>
+        <w:tc>
+          <w:tcPr>
+            <w:tcW w:w="4173" w:type="dxa"/>
           </w:tcPr>
           <w:p>
             <w:pPr>
@@ -984,24 +1005,22 @@
       <w:tr>
         <w:trPr>
           <w:trHeight w:val="300"/>
+          <w:jc w:val="center"/>
         </w:trPr>
         <w:tc>
           <w:tcPr>
             <w:cnfStyle w:val="001000000000" w:firstRow="0" w:lastRow="0" w:firstColumn="1" w:lastColumn="0" w:oddVBand="0" w:evenVBand="0" w:oddHBand="0" w:evenHBand="0" w:firstRowFirstColumn="0" w:firstRowLastColumn="0" w:lastRowFirstColumn="0" w:lastRowLastColumn="0"/>
-            <w:tcW w:w="3020" w:type="dxa"/>
-          </w:tcPr>
-          <w:p>
-            <w:r>
-              <w:t xml:space="preserve">Sensor </w:t>
-            </w:r>
-            <w:r>
-              <w:t>6</w:t>
-            </w:r>
-          </w:p>
-        </w:tc>
-        <w:tc>
-          <w:tcPr>
-            <w:tcW w:w="3020" w:type="dxa"/>
+            <w:tcW w:w="4173" w:type="dxa"/>
+          </w:tcPr>
+          <w:p>
+            <w:r>
+              <w:t>Sensor 6</w:t>
+            </w:r>
+          </w:p>
+        </w:tc>
+        <w:tc>
+          <w:tcPr>
+            <w:tcW w:w="4173" w:type="dxa"/>
           </w:tcPr>
           <w:p>
             <w:pPr>
@@ -1017,24 +1036,22 @@
         <w:trPr>
           <w:cnfStyle w:val="000000100000" w:firstRow="0" w:lastRow="0" w:firstColumn="0" w:lastColumn="0" w:oddVBand="0" w:evenVBand="0" w:oddHBand="1" w:evenHBand="0" w:firstRowFirstColumn="0" w:firstRowLastColumn="0" w:lastRowFirstColumn="0" w:lastRowLastColumn="0"/>
           <w:trHeight w:val="300"/>
+          <w:jc w:val="center"/>
         </w:trPr>
         <w:tc>
           <w:tcPr>
             <w:cnfStyle w:val="001000000000" w:firstRow="0" w:lastRow="0" w:firstColumn="1" w:lastColumn="0" w:oddVBand="0" w:evenVBand="0" w:oddHBand="0" w:evenHBand="0" w:firstRowFirstColumn="0" w:firstRowLastColumn="0" w:lastRowFirstColumn="0" w:lastRowLastColumn="0"/>
-            <w:tcW w:w="3020" w:type="dxa"/>
-          </w:tcPr>
-          <w:p>
-            <w:r>
-              <w:t xml:space="preserve">Sensor </w:t>
-            </w:r>
-            <w:r>
-              <w:t>7</w:t>
-            </w:r>
-          </w:p>
-        </w:tc>
-        <w:tc>
-          <w:tcPr>
-            <w:tcW w:w="3020" w:type="dxa"/>
+            <w:tcW w:w="4173" w:type="dxa"/>
+          </w:tcPr>
+          <w:p>
+            <w:r>
+              <w:t>Sensor 7</w:t>
+            </w:r>
+          </w:p>
+        </w:tc>
+        <w:tc>
+          <w:tcPr>
+            <w:tcW w:w="4173" w:type="dxa"/>
           </w:tcPr>
           <w:p>
             <w:pPr>
@@ -1049,11 +1066,12 @@
       <w:tr>
         <w:trPr>
           <w:trHeight w:val="300"/>
+          <w:jc w:val="center"/>
         </w:trPr>
         <w:tc>
           <w:tcPr>
             <w:cnfStyle w:val="001000000000" w:firstRow="0" w:lastRow="0" w:firstColumn="1" w:lastColumn="0" w:oddVBand="0" w:evenVBand="0" w:oddHBand="0" w:evenHBand="0" w:firstRowFirstColumn="0" w:firstRowLastColumn="0" w:lastRowFirstColumn="0" w:lastRowLastColumn="0"/>
-            <w:tcW w:w="3020" w:type="dxa"/>
+            <w:tcW w:w="4173" w:type="dxa"/>
           </w:tcPr>
           <w:p>
             <w:r>
@@ -1063,7 +1081,7 @@
         </w:tc>
         <w:tc>
           <w:tcPr>
-            <w:tcW w:w="3020" w:type="dxa"/>
+            <w:tcW w:w="4173" w:type="dxa"/>
           </w:tcPr>
           <w:p>
             <w:pPr>
@@ -1079,24 +1097,22 @@
         <w:trPr>
           <w:cnfStyle w:val="000000100000" w:firstRow="0" w:lastRow="0" w:firstColumn="0" w:lastColumn="0" w:oddVBand="0" w:evenVBand="0" w:oddHBand="1" w:evenHBand="0" w:firstRowFirstColumn="0" w:firstRowLastColumn="0" w:lastRowFirstColumn="0" w:lastRowLastColumn="0"/>
           <w:trHeight w:val="300"/>
+          <w:jc w:val="center"/>
         </w:trPr>
         <w:tc>
           <w:tcPr>
             <w:cnfStyle w:val="001000000000" w:firstRow="0" w:lastRow="0" w:firstColumn="1" w:lastColumn="0" w:oddVBand="0" w:evenVBand="0" w:oddHBand="0" w:evenHBand="0" w:firstRowFirstColumn="0" w:firstRowLastColumn="0" w:lastRowFirstColumn="0" w:lastRowLastColumn="0"/>
-            <w:tcW w:w="3020" w:type="dxa"/>
-          </w:tcPr>
-          <w:p>
-            <w:r>
-              <w:t xml:space="preserve">LED ring </w:t>
-            </w:r>
-            <w:r>
-              <w:t>2</w:t>
-            </w:r>
-          </w:p>
-        </w:tc>
-        <w:tc>
-          <w:tcPr>
-            <w:tcW w:w="3020" w:type="dxa"/>
+            <w:tcW w:w="4173" w:type="dxa"/>
+          </w:tcPr>
+          <w:p>
+            <w:r>
+              <w:t>LED ring 2</w:t>
+            </w:r>
+          </w:p>
+        </w:tc>
+        <w:tc>
+          <w:tcPr>
+            <w:tcW w:w="4173" w:type="dxa"/>
           </w:tcPr>
           <w:p>
             <w:pPr>
@@ -1111,24 +1127,22 @@
       <w:tr>
         <w:trPr>
           <w:trHeight w:val="300"/>
+          <w:jc w:val="center"/>
         </w:trPr>
         <w:tc>
           <w:tcPr>
             <w:cnfStyle w:val="001000000000" w:firstRow="0" w:lastRow="0" w:firstColumn="1" w:lastColumn="0" w:oddVBand="0" w:evenVBand="0" w:oddHBand="0" w:evenHBand="0" w:firstRowFirstColumn="0" w:firstRowLastColumn="0" w:lastRowFirstColumn="0" w:lastRowLastColumn="0"/>
-            <w:tcW w:w="3020" w:type="dxa"/>
-          </w:tcPr>
-          <w:p>
-            <w:r>
-              <w:t xml:space="preserve">LED ring </w:t>
-            </w:r>
-            <w:r>
-              <w:t>3</w:t>
-            </w:r>
-          </w:p>
-        </w:tc>
-        <w:tc>
-          <w:tcPr>
-            <w:tcW w:w="3020" w:type="dxa"/>
+            <w:tcW w:w="4173" w:type="dxa"/>
+          </w:tcPr>
+          <w:p>
+            <w:r>
+              <w:t>LED ring 3</w:t>
+            </w:r>
+          </w:p>
+        </w:tc>
+        <w:tc>
+          <w:tcPr>
+            <w:tcW w:w="4173" w:type="dxa"/>
           </w:tcPr>
           <w:p>
             <w:pPr>
@@ -1144,24 +1158,22 @@
         <w:trPr>
           <w:cnfStyle w:val="000000100000" w:firstRow="0" w:lastRow="0" w:firstColumn="0" w:lastColumn="0" w:oddVBand="0" w:evenVBand="0" w:oddHBand="1" w:evenHBand="0" w:firstRowFirstColumn="0" w:firstRowLastColumn="0" w:lastRowFirstColumn="0" w:lastRowLastColumn="0"/>
           <w:trHeight w:val="300"/>
+          <w:jc w:val="center"/>
         </w:trPr>
         <w:tc>
           <w:tcPr>
             <w:cnfStyle w:val="001000000000" w:firstRow="0" w:lastRow="0" w:firstColumn="1" w:lastColumn="0" w:oddVBand="0" w:evenVBand="0" w:oddHBand="0" w:evenHBand="0" w:firstRowFirstColumn="0" w:firstRowLastColumn="0" w:lastRowFirstColumn="0" w:lastRowLastColumn="0"/>
-            <w:tcW w:w="3020" w:type="dxa"/>
-          </w:tcPr>
-          <w:p>
-            <w:r>
-              <w:t xml:space="preserve">LED ring </w:t>
-            </w:r>
-            <w:r>
-              <w:t>4</w:t>
-            </w:r>
-          </w:p>
-        </w:tc>
-        <w:tc>
-          <w:tcPr>
-            <w:tcW w:w="3020" w:type="dxa"/>
+            <w:tcW w:w="4173" w:type="dxa"/>
+          </w:tcPr>
+          <w:p>
+            <w:r>
+              <w:t>LED ring 4</w:t>
+            </w:r>
+          </w:p>
+        </w:tc>
+        <w:tc>
+          <w:tcPr>
+            <w:tcW w:w="4173" w:type="dxa"/>
           </w:tcPr>
           <w:p>
             <w:pPr>
@@ -1176,24 +1188,22 @@
       <w:tr>
         <w:trPr>
           <w:trHeight w:val="300"/>
+          <w:jc w:val="center"/>
         </w:trPr>
         <w:tc>
           <w:tcPr>
             <w:cnfStyle w:val="001000000000" w:firstRow="0" w:lastRow="0" w:firstColumn="1" w:lastColumn="0" w:oddVBand="0" w:evenVBand="0" w:oddHBand="0" w:evenHBand="0" w:firstRowFirstColumn="0" w:firstRowLastColumn="0" w:lastRowFirstColumn="0" w:lastRowLastColumn="0"/>
-            <w:tcW w:w="3020" w:type="dxa"/>
-          </w:tcPr>
-          <w:p>
-            <w:r>
-              <w:t xml:space="preserve">LED ring </w:t>
-            </w:r>
-            <w:r>
-              <w:t>5</w:t>
-            </w:r>
-          </w:p>
-        </w:tc>
-        <w:tc>
-          <w:tcPr>
-            <w:tcW w:w="3020" w:type="dxa"/>
+            <w:tcW w:w="4173" w:type="dxa"/>
+          </w:tcPr>
+          <w:p>
+            <w:r>
+              <w:t>LED ring 5</w:t>
+            </w:r>
+          </w:p>
+        </w:tc>
+        <w:tc>
+          <w:tcPr>
+            <w:tcW w:w="4173" w:type="dxa"/>
           </w:tcPr>
           <w:p>
             <w:pPr>
@@ -1209,24 +1219,22 @@
         <w:trPr>
           <w:cnfStyle w:val="000000100000" w:firstRow="0" w:lastRow="0" w:firstColumn="0" w:lastColumn="0" w:oddVBand="0" w:evenVBand="0" w:oddHBand="1" w:evenHBand="0" w:firstRowFirstColumn="0" w:firstRowLastColumn="0" w:lastRowFirstColumn="0" w:lastRowLastColumn="0"/>
           <w:trHeight w:val="300"/>
+          <w:jc w:val="center"/>
         </w:trPr>
         <w:tc>
           <w:tcPr>
             <w:cnfStyle w:val="001000000000" w:firstRow="0" w:lastRow="0" w:firstColumn="1" w:lastColumn="0" w:oddVBand="0" w:evenVBand="0" w:oddHBand="0" w:evenHBand="0" w:firstRowFirstColumn="0" w:firstRowLastColumn="0" w:lastRowFirstColumn="0" w:lastRowLastColumn="0"/>
-            <w:tcW w:w="3020" w:type="dxa"/>
-          </w:tcPr>
-          <w:p>
-            <w:r>
-              <w:t xml:space="preserve">LED ring </w:t>
-            </w:r>
-            <w:r>
-              <w:t>6</w:t>
-            </w:r>
-          </w:p>
-        </w:tc>
-        <w:tc>
-          <w:tcPr>
-            <w:tcW w:w="3020" w:type="dxa"/>
+            <w:tcW w:w="4173" w:type="dxa"/>
+          </w:tcPr>
+          <w:p>
+            <w:r>
+              <w:t>LED ring 6</w:t>
+            </w:r>
+          </w:p>
+        </w:tc>
+        <w:tc>
+          <w:tcPr>
+            <w:tcW w:w="4173" w:type="dxa"/>
           </w:tcPr>
           <w:p>
             <w:pPr>
@@ -1241,24 +1249,22 @@
       <w:tr>
         <w:trPr>
           <w:trHeight w:val="300"/>
+          <w:jc w:val="center"/>
         </w:trPr>
         <w:tc>
           <w:tcPr>
             <w:cnfStyle w:val="001000000000" w:firstRow="0" w:lastRow="0" w:firstColumn="1" w:lastColumn="0" w:oddVBand="0" w:evenVBand="0" w:oddHBand="0" w:evenHBand="0" w:firstRowFirstColumn="0" w:firstRowLastColumn="0" w:lastRowFirstColumn="0" w:lastRowLastColumn="0"/>
-            <w:tcW w:w="3020" w:type="dxa"/>
-          </w:tcPr>
-          <w:p>
-            <w:r>
-              <w:t xml:space="preserve">LED ring </w:t>
-            </w:r>
-            <w:r>
-              <w:t>7</w:t>
-            </w:r>
-          </w:p>
-        </w:tc>
-        <w:tc>
-          <w:tcPr>
-            <w:tcW w:w="3020" w:type="dxa"/>
+            <w:tcW w:w="4173" w:type="dxa"/>
+          </w:tcPr>
+          <w:p>
+            <w:r>
+              <w:t>LED ring 7</w:t>
+            </w:r>
+          </w:p>
+        </w:tc>
+        <w:tc>
+          <w:tcPr>
+            <w:tcW w:w="4173" w:type="dxa"/>
           </w:tcPr>
           <w:p>
             <w:pPr>
@@ -1274,11 +1280,12 @@
         <w:trPr>
           <w:cnfStyle w:val="000000100000" w:firstRow="0" w:lastRow="0" w:firstColumn="0" w:lastColumn="0" w:oddVBand="0" w:evenVBand="0" w:oddHBand="1" w:evenHBand="0" w:firstRowFirstColumn="0" w:firstRowLastColumn="0" w:lastRowFirstColumn="0" w:lastRowLastColumn="0"/>
           <w:trHeight w:val="300"/>
+          <w:jc w:val="center"/>
         </w:trPr>
         <w:tc>
           <w:tcPr>
             <w:cnfStyle w:val="001000000000" w:firstRow="0" w:lastRow="0" w:firstColumn="1" w:lastColumn="0" w:oddVBand="0" w:evenVBand="0" w:oddHBand="0" w:evenHBand="0" w:firstRowFirstColumn="0" w:firstRowLastColumn="0" w:lastRowFirstColumn="0" w:lastRowLastColumn="0"/>
-            <w:tcW w:w="3020" w:type="dxa"/>
+            <w:tcW w:w="4173" w:type="dxa"/>
           </w:tcPr>
           <w:p>
             <w:r>
@@ -1288,7 +1295,7 @@
         </w:tc>
         <w:tc>
           <w:tcPr>
-            <w:tcW w:w="3020" w:type="dxa"/>
+            <w:tcW w:w="4173" w:type="dxa"/>
           </w:tcPr>
           <w:p>
             <w:pPr>
@@ -1303,11 +1310,12 @@
       <w:tr>
         <w:trPr>
           <w:trHeight w:val="300"/>
+          <w:jc w:val="center"/>
         </w:trPr>
         <w:tc>
           <w:tcPr>
             <w:cnfStyle w:val="001000000000" w:firstRow="0" w:lastRow="0" w:firstColumn="1" w:lastColumn="0" w:oddVBand="0" w:evenVBand="0" w:oddHBand="0" w:evenHBand="0" w:firstRowFirstColumn="0" w:firstRowLastColumn="0" w:lastRowFirstColumn="0" w:lastRowLastColumn="0"/>
-            <w:tcW w:w="3020" w:type="dxa"/>
+            <w:tcW w:w="4173" w:type="dxa"/>
           </w:tcPr>
           <w:p>
             <w:r>
@@ -1317,7 +1325,7 @@
         </w:tc>
         <w:tc>
           <w:tcPr>
-            <w:tcW w:w="3020" w:type="dxa"/>
+            <w:tcW w:w="4173" w:type="dxa"/>
           </w:tcPr>
           <w:p>
             <w:pPr>
@@ -1333,11 +1341,12 @@
         <w:trPr>
           <w:cnfStyle w:val="000000100000" w:firstRow="0" w:lastRow="0" w:firstColumn="0" w:lastColumn="0" w:oddVBand="0" w:evenVBand="0" w:oddHBand="1" w:evenHBand="0" w:firstRowFirstColumn="0" w:firstRowLastColumn="0" w:lastRowFirstColumn="0" w:lastRowLastColumn="0"/>
           <w:trHeight w:val="300"/>
+          <w:jc w:val="center"/>
         </w:trPr>
         <w:tc>
           <w:tcPr>
             <w:cnfStyle w:val="001000000000" w:firstRow="0" w:lastRow="0" w:firstColumn="1" w:lastColumn="0" w:oddVBand="0" w:evenVBand="0" w:oddHBand="0" w:evenHBand="0" w:firstRowFirstColumn="0" w:firstRowLastColumn="0" w:lastRowFirstColumn="0" w:lastRowLastColumn="0"/>
-            <w:tcW w:w="3020" w:type="dxa"/>
+            <w:tcW w:w="4173" w:type="dxa"/>
           </w:tcPr>
           <w:p>
             <w:r>
@@ -1347,7 +1356,7 @@
         </w:tc>
         <w:tc>
           <w:tcPr>
-            <w:tcW w:w="3020" w:type="dxa"/>
+            <w:tcW w:w="4173" w:type="dxa"/>
           </w:tcPr>
           <w:p>
             <w:pPr>
@@ -1362,11 +1371,12 @@
       <w:tr>
         <w:trPr>
           <w:trHeight w:val="300"/>
+          <w:jc w:val="center"/>
         </w:trPr>
         <w:tc>
           <w:tcPr>
             <w:cnfStyle w:val="001000000000" w:firstRow="0" w:lastRow="0" w:firstColumn="1" w:lastColumn="0" w:oddVBand="0" w:evenVBand="0" w:oddHBand="0" w:evenHBand="0" w:firstRowFirstColumn="0" w:firstRowLastColumn="0" w:lastRowFirstColumn="0" w:lastRowLastColumn="0"/>
-            <w:tcW w:w="3020" w:type="dxa"/>
+            <w:tcW w:w="4173" w:type="dxa"/>
           </w:tcPr>
           <w:p>
             <w:r>
@@ -1376,7 +1386,7 @@
         </w:tc>
         <w:tc>
           <w:tcPr>
-            <w:tcW w:w="3020" w:type="dxa"/>
+            <w:tcW w:w="4173" w:type="dxa"/>
           </w:tcPr>
           <w:p>
             <w:pPr>
@@ -1392,11 +1402,12 @@
         <w:trPr>
           <w:cnfStyle w:val="000000100000" w:firstRow="0" w:lastRow="0" w:firstColumn="0" w:lastColumn="0" w:oddVBand="0" w:evenVBand="0" w:oddHBand="1" w:evenHBand="0" w:firstRowFirstColumn="0" w:firstRowLastColumn="0" w:lastRowFirstColumn="0" w:lastRowLastColumn="0"/>
           <w:trHeight w:val="300"/>
+          <w:jc w:val="center"/>
         </w:trPr>
         <w:tc>
           <w:tcPr>
             <w:cnfStyle w:val="001000000000" w:firstRow="0" w:lastRow="0" w:firstColumn="1" w:lastColumn="0" w:oddVBand="0" w:evenVBand="0" w:oddHBand="0" w:evenHBand="0" w:firstRowFirstColumn="0" w:firstRowLastColumn="0" w:lastRowFirstColumn="0" w:lastRowLastColumn="0"/>
-            <w:tcW w:w="3020" w:type="dxa"/>
+            <w:tcW w:w="4173" w:type="dxa"/>
           </w:tcPr>
           <w:p>
             <w:r>
@@ -1406,7 +1417,7 @@
         </w:tc>
         <w:tc>
           <w:tcPr>
-            <w:tcW w:w="3020" w:type="dxa"/>
+            <w:tcW w:w="4173" w:type="dxa"/>
           </w:tcPr>
           <w:p>
             <w:pPr>
@@ -1421,11 +1432,12 @@
       <w:tr>
         <w:trPr>
           <w:trHeight w:val="300"/>
+          <w:jc w:val="center"/>
         </w:trPr>
         <w:tc>
           <w:tcPr>
             <w:cnfStyle w:val="001000000000" w:firstRow="0" w:lastRow="0" w:firstColumn="1" w:lastColumn="0" w:oddVBand="0" w:evenVBand="0" w:oddHBand="0" w:evenHBand="0" w:firstRowFirstColumn="0" w:firstRowLastColumn="0" w:lastRowFirstColumn="0" w:lastRowLastColumn="0"/>
-            <w:tcW w:w="3020" w:type="dxa"/>
+            <w:tcW w:w="4173" w:type="dxa"/>
           </w:tcPr>
           <w:p>
             <w:r>
@@ -1435,7 +1447,7 @@
         </w:tc>
         <w:tc>
           <w:tcPr>
-            <w:tcW w:w="3020" w:type="dxa"/>
+            <w:tcW w:w="4173" w:type="dxa"/>
           </w:tcPr>
           <w:p>
             <w:pPr>
@@ -1451,27 +1463,22 @@
         <w:trPr>
           <w:cnfStyle w:val="000000100000" w:firstRow="0" w:lastRow="0" w:firstColumn="0" w:lastColumn="0" w:oddVBand="0" w:evenVBand="0" w:oddHBand="1" w:evenHBand="0" w:firstRowFirstColumn="0" w:firstRowLastColumn="0" w:lastRowFirstColumn="0" w:lastRowLastColumn="0"/>
           <w:trHeight w:val="300"/>
+          <w:jc w:val="center"/>
         </w:trPr>
         <w:tc>
           <w:tcPr>
             <w:cnfStyle w:val="001000000000" w:firstRow="0" w:lastRow="0" w:firstColumn="1" w:lastColumn="0" w:oddVBand="0" w:evenVBand="0" w:oddHBand="0" w:evenHBand="0" w:firstRowFirstColumn="0" w:firstRowLastColumn="0" w:lastRowFirstColumn="0" w:lastRowLastColumn="0"/>
-            <w:tcW w:w="3020" w:type="dxa"/>
-          </w:tcPr>
-          <w:p>
-            <w:r>
-              <w:t xml:space="preserve">Stop button – </w:t>
-            </w:r>
-            <w:r>
-              <w:t>right</w:t>
-            </w:r>
-            <w:r>
-              <w:t xml:space="preserve"> down</w:t>
-            </w:r>
-          </w:p>
-        </w:tc>
-        <w:tc>
-          <w:tcPr>
-            <w:tcW w:w="3020" w:type="dxa"/>
+            <w:tcW w:w="4173" w:type="dxa"/>
+          </w:tcPr>
+          <w:p>
+            <w:r>
+              <w:t>Stop button – right down</w:t>
+            </w:r>
+          </w:p>
+        </w:tc>
+        <w:tc>
+          <w:tcPr>
+            <w:tcW w:w="4173" w:type="dxa"/>
           </w:tcPr>
           <w:p>
             <w:pPr>
@@ -1486,24 +1493,22 @@
       <w:tr>
         <w:trPr>
           <w:trHeight w:val="300"/>
+          <w:jc w:val="center"/>
         </w:trPr>
         <w:tc>
           <w:tcPr>
             <w:cnfStyle w:val="001000000000" w:firstRow="0" w:lastRow="0" w:firstColumn="1" w:lastColumn="0" w:oddVBand="0" w:evenVBand="0" w:oddHBand="0" w:evenHBand="0" w:firstRowFirstColumn="0" w:firstRowLastColumn="0" w:lastRowFirstColumn="0" w:lastRowLastColumn="0"/>
-            <w:tcW w:w="3020" w:type="dxa"/>
-          </w:tcPr>
-          <w:p>
-            <w:r>
-              <w:t xml:space="preserve">Stop button – left </w:t>
-            </w:r>
-            <w:r>
-              <w:t>up</w:t>
-            </w:r>
-          </w:p>
-        </w:tc>
-        <w:tc>
-          <w:tcPr>
-            <w:tcW w:w="3020" w:type="dxa"/>
+            <w:tcW w:w="4173" w:type="dxa"/>
+          </w:tcPr>
+          <w:p>
+            <w:r>
+              <w:t>Stop button – left up</w:t>
+            </w:r>
+          </w:p>
+        </w:tc>
+        <w:tc>
+          <w:tcPr>
+            <w:tcW w:w="4173" w:type="dxa"/>
           </w:tcPr>
           <w:p>
             <w:pPr>
@@ -1519,24 +1524,22 @@
         <w:trPr>
           <w:cnfStyle w:val="000000100000" w:firstRow="0" w:lastRow="0" w:firstColumn="0" w:lastColumn="0" w:oddVBand="0" w:evenVBand="0" w:oddHBand="1" w:evenHBand="0" w:firstRowFirstColumn="0" w:firstRowLastColumn="0" w:lastRowFirstColumn="0" w:lastRowLastColumn="0"/>
           <w:trHeight w:val="300"/>
+          <w:jc w:val="center"/>
         </w:trPr>
         <w:tc>
           <w:tcPr>
             <w:cnfStyle w:val="001000000000" w:firstRow="0" w:lastRow="0" w:firstColumn="1" w:lastColumn="0" w:oddVBand="0" w:evenVBand="0" w:oddHBand="0" w:evenHBand="0" w:firstRowFirstColumn="0" w:firstRowLastColumn="0" w:lastRowFirstColumn="0" w:lastRowLastColumn="0"/>
-            <w:tcW w:w="3020" w:type="dxa"/>
-          </w:tcPr>
-          <w:p>
-            <w:r>
-              <w:t xml:space="preserve">Stop button – </w:t>
-            </w:r>
-            <w:r>
-              <w:t>right up</w:t>
-            </w:r>
-          </w:p>
-        </w:tc>
-        <w:tc>
-          <w:tcPr>
-            <w:tcW w:w="3020" w:type="dxa"/>
+            <w:tcW w:w="4173" w:type="dxa"/>
+          </w:tcPr>
+          <w:p>
+            <w:r>
+              <w:t>Stop button – right up</w:t>
+            </w:r>
+          </w:p>
+        </w:tc>
+        <w:tc>
+          <w:tcPr>
+            <w:tcW w:w="4173" w:type="dxa"/>
           </w:tcPr>
           <w:p>
             <w:pPr>
@@ -1551,11 +1554,12 @@
       <w:tr>
         <w:trPr>
           <w:trHeight w:val="300"/>
+          <w:jc w:val="center"/>
         </w:trPr>
         <w:tc>
           <w:tcPr>
             <w:cnfStyle w:val="001000000000" w:firstRow="0" w:lastRow="0" w:firstColumn="1" w:lastColumn="0" w:oddVBand="0" w:evenVBand="0" w:oddHBand="0" w:evenHBand="0" w:firstRowFirstColumn="0" w:firstRowLastColumn="0" w:lastRowFirstColumn="0" w:lastRowLastColumn="0"/>
-            <w:tcW w:w="3020" w:type="dxa"/>
+            <w:tcW w:w="4173" w:type="dxa"/>
           </w:tcPr>
           <w:p>
             <w:r>
@@ -1565,7 +1569,7 @@
         </w:tc>
         <w:tc>
           <w:tcPr>
-            <w:tcW w:w="3020" w:type="dxa"/>
+            <w:tcW w:w="4173" w:type="dxa"/>
           </w:tcPr>
           <w:p>
             <w:pPr>
@@ -1579,14 +1583,665 @@
       </w:tr>
     </w:tbl>
     <w:p/>
+    <w:p>
+      <w:r>
+        <w:br w:type="page"/>
+      </w:r>
+    </w:p>
+    <w:p>
+      <w:pPr>
+        <w:pStyle w:val="Nadpis1"/>
+      </w:pPr>
+      <w:r>
+        <w:lastRenderedPageBreak/>
+        <w:t xml:space="preserve"> </w:t>
+      </w:r>
+    </w:p>
+    <w:p>
+      <w:pPr>
+        <w:pStyle w:val="Nadpis1"/>
+      </w:pPr>
+      <w:r>
+        <w:t>Code overview</w:t>
+      </w:r>
+    </w:p>
+    <w:p>
+      <w:r>
+        <w:t>The arcade machine's functionality is controlled by code running on the Arduino MEGA. The code handles input from the joysticks, buttons, and sensors, and controls the output to the LED rings, display, stepper motors, servo motor, and buzzer.</w:t>
+      </w:r>
+    </w:p>
+    <w:p>
+      <w:pPr>
+        <w:pStyle w:val="Nadpis2"/>
+        <w:rPr>
+          <w:rFonts w:ascii="Times New Roman" w:hAnsi="Times New Roman"/>
+          <w:lang w:val="cs-CZ"/>
+        </w:rPr>
+      </w:pPr>
+      <w:r>
+        <w:t>Key Functions</w:t>
+      </w:r>
+    </w:p>
+    <w:p>
+      <w:pPr>
+        <w:numPr>
+          <w:ilvl w:val="0"/>
+          <w:numId w:val="13"/>
+        </w:numPr>
+        <w:spacing w:before="120" w:after="100" w:afterAutospacing="1" w:line="240" w:lineRule="auto"/>
+        <w:ind w:left="357" w:hanging="357"/>
+        <w:jc w:val="left"/>
+      </w:pPr>
+      <w:r>
+        <w:rPr>
+          <w:rStyle w:val="Siln"/>
+        </w:rPr>
+        <w:t>Initialization:</w:t>
+      </w:r>
+      <w:r>
+        <w:t xml:space="preserve"> Setting up pin modes and initializing components.</w:t>
+      </w:r>
+    </w:p>
+    <w:p>
+      <w:pPr>
+        <w:numPr>
+          <w:ilvl w:val="0"/>
+          <w:numId w:val="13"/>
+        </w:numPr>
+        <w:spacing w:before="120" w:after="100" w:afterAutospacing="1" w:line="240" w:lineRule="auto"/>
+        <w:ind w:left="357" w:hanging="357"/>
+        <w:jc w:val="left"/>
+      </w:pPr>
+      <w:r>
+        <w:rPr>
+          <w:rStyle w:val="Siln"/>
+        </w:rPr>
+        <w:t>Input Handling:</w:t>
+      </w:r>
+      <w:r>
+        <w:t xml:space="preserve"> Reading inputs from joysticks, buttons, and sensors.</w:t>
+      </w:r>
+    </w:p>
+    <w:p>
+      <w:pPr>
+        <w:numPr>
+          <w:ilvl w:val="0"/>
+          <w:numId w:val="13"/>
+        </w:numPr>
+        <w:spacing w:before="120" w:after="100" w:afterAutospacing="1" w:line="240" w:lineRule="auto"/>
+        <w:ind w:left="357" w:hanging="357"/>
+        <w:jc w:val="left"/>
+      </w:pPr>
+      <w:r>
+        <w:rPr>
+          <w:rStyle w:val="Siln"/>
+        </w:rPr>
+        <w:t>Control Logic:</w:t>
+      </w:r>
+      <w:r>
+        <w:t xml:space="preserve"> Implementing the logic for game mechanics and interactions.</w:t>
+      </w:r>
+    </w:p>
+    <w:p>
+      <w:pPr>
+        <w:numPr>
+          <w:ilvl w:val="0"/>
+          <w:numId w:val="13"/>
+        </w:numPr>
+        <w:spacing w:before="120" w:after="100" w:afterAutospacing="1" w:line="240" w:lineRule="auto"/>
+        <w:ind w:left="357" w:hanging="357"/>
+        <w:jc w:val="left"/>
+      </w:pPr>
+      <w:r>
+        <w:rPr>
+          <w:rStyle w:val="Siln"/>
+        </w:rPr>
+        <w:t>Output Control:</w:t>
+      </w:r>
+      <w:r>
+        <w:t xml:space="preserve"> Managing outputs to the LED rings, display, motors, and buzzer.</w:t>
+      </w:r>
+    </w:p>
+    <w:p>
+      <w:pPr>
+        <w:jc w:val="center"/>
+        <w:rPr>
+          <w:b/>
+          <w:bCs/>
+        </w:rPr>
+      </w:pPr>
+      <w:r>
+        <w:rPr>
+          <w:noProof/>
+        </w:rPr>
+        <mc:AlternateContent>
+          <mc:Choice Requires="wps">
+            <w:drawing>
+              <wp:anchor distT="0" distB="0" distL="114300" distR="114300" simplePos="0" relativeHeight="251660288" behindDoc="0" locked="0" layoutInCell="1" allowOverlap="1" wp14:anchorId="2874A14D" wp14:editId="20947362">
+                <wp:simplePos x="0" y="0"/>
+                <wp:positionH relativeFrom="column">
+                  <wp:posOffset>1765088</wp:posOffset>
+                </wp:positionH>
+                <wp:positionV relativeFrom="paragraph">
+                  <wp:posOffset>2274570</wp:posOffset>
+                </wp:positionV>
+                <wp:extent cx="2307590" cy="635"/>
+                <wp:effectExtent l="0" t="0" r="0" b="2540"/>
+                <wp:wrapSquare wrapText="bothSides"/>
+                <wp:docPr id="139725164" name="Textové pole 1"/>
+                <wp:cNvGraphicFramePr/>
+                <a:graphic xmlns:a="http://schemas.openxmlformats.org/drawingml/2006/main">
+                  <a:graphicData uri="http://schemas.microsoft.com/office/word/2010/wordprocessingShape">
+                    <wps:wsp>
+                      <wps:cNvSpPr txBox="1"/>
+                      <wps:spPr>
+                        <a:xfrm>
+                          <a:off x="0" y="0"/>
+                          <a:ext cx="2307590" cy="635"/>
+                        </a:xfrm>
+                        <a:prstGeom prst="rect">
+                          <a:avLst/>
+                        </a:prstGeom>
+                        <a:solidFill>
+                          <a:prstClr val="white"/>
+                        </a:solidFill>
+                        <a:ln>
+                          <a:noFill/>
+                        </a:ln>
+                      </wps:spPr>
+                      <wps:txbx>
+                        <w:txbxContent>
+                          <w:p>
+                            <w:pPr>
+                              <w:pStyle w:val="Titulek"/>
+                              <w:rPr>
+                                <w:b/>
+                                <w:bCs/>
+                                <w:noProof/>
+                                <w:sz w:val="22"/>
+                                <w:szCs w:val="22"/>
+                              </w:rPr>
+                            </w:pPr>
+                            <w:r>
+                              <w:t xml:space="preserve">https://github.com/stefccc/EDU-PLAY-4.0/ </w:t>
+                            </w:r>
+                            <w:r>
+                              <w:fldChar w:fldCharType="begin"/>
+                            </w:r>
+                            <w:r>
+                              <w:instrText xml:space="preserve"> SEQ https://github.com/stefccc/EDU-PLAY-4.0/ \* ARABIC </w:instrText>
+                            </w:r>
+                            <w:r>
+                              <w:fldChar w:fldCharType="separate"/>
+                            </w:r>
+                            <w:r>
+                              <w:rPr>
+                                <w:noProof/>
+                              </w:rPr>
+                              <w:t>1</w:t>
+                            </w:r>
+                            <w:r>
+                              <w:fldChar w:fldCharType="end"/>
+                            </w:r>
+                          </w:p>
+                        </w:txbxContent>
+                      </wps:txbx>
+                      <wps:bodyPr rot="0" spcFirstLastPara="0" vertOverflow="overflow" horzOverflow="overflow" vert="horz" wrap="square" lIns="0" tIns="0" rIns="0" bIns="0" numCol="1" spcCol="0" rtlCol="0" fromWordArt="0" anchor="t" anchorCtr="0" forceAA="0" compatLnSpc="1">
+                        <a:prstTxWarp prst="textNoShape">
+                          <a:avLst/>
+                        </a:prstTxWarp>
+                        <a:spAutoFit/>
+                      </wps:bodyPr>
+                    </wps:wsp>
+                  </a:graphicData>
+                </a:graphic>
+                <wp14:sizeRelH relativeFrom="margin">
+                  <wp14:pctWidth>0</wp14:pctWidth>
+                </wp14:sizeRelH>
+              </wp:anchor>
+            </w:drawing>
+          </mc:Choice>
+          <mc:Fallback>
+            <w:pict>
+              <v:shapetype w14:anchorId="2874A14D" id="_x0000_t202" coordsize="21600,21600" o:spt="202" path="m,l,21600r21600,l21600,xe">
+                <v:stroke joinstyle="miter"/>
+                <v:path gradientshapeok="t" o:connecttype="rect"/>
+              </v:shapetype>
+              <v:shape id="Textové pole 1" o:spid="_x0000_s1026" type="#_x0000_t202" style="position:absolute;left:0;text-align:left;margin-left:139pt;margin-top:179.1pt;width:181.7pt;height:.05pt;z-index:251660288;visibility:visible;mso-wrap-style:square;mso-width-percent:0;mso-wrap-distance-left:9pt;mso-wrap-distance-top:0;mso-wrap-distance-right:9pt;mso-wrap-distance-bottom:0;mso-position-horizontal:absolute;mso-position-horizontal-relative:text;mso-position-vertical:absolute;mso-position-vertical-relative:text;mso-width-percent:0;mso-width-relative:margin;v-text-anchor:top" o:gfxdata="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" stroked="f">
+                <v:textbox style="mso-fit-shape-to-text:t" inset="0,0,0,0">
+                  <w:txbxContent>
+                    <w:p>
+                      <w:pPr>
+                        <w:pStyle w:val="Titulek"/>
+                        <w:rPr>
+                          <w:b/>
+                          <w:bCs/>
+                          <w:noProof/>
+                          <w:sz w:val="22"/>
+                          <w:szCs w:val="22"/>
+                        </w:rPr>
+                      </w:pPr>
+                      <w:r>
+                        <w:t xml:space="preserve">https://github.com/stefccc/EDU-PLAY-4.0/ </w:t>
+                      </w:r>
+                      <w:r>
+                        <w:fldChar w:fldCharType="begin"/>
+                      </w:r>
+                      <w:r>
+                        <w:instrText xml:space="preserve"> SEQ https://github.com/stefccc/EDU-PLAY-4.0/ \* ARABIC </w:instrText>
+                      </w:r>
+                      <w:r>
+                        <w:fldChar w:fldCharType="separate"/>
+                      </w:r>
+                      <w:r>
+                        <w:rPr>
+                          <w:noProof/>
+                        </w:rPr>
+                        <w:t>1</w:t>
+                      </w:r>
+                      <w:r>
+                        <w:fldChar w:fldCharType="end"/>
+                      </w:r>
+                    </w:p>
+                  </w:txbxContent>
+                </v:textbox>
+                <w10:wrap type="square"/>
+              </v:shape>
+            </w:pict>
+          </mc:Fallback>
+        </mc:AlternateContent>
+      </w:r>
+      <w:r>
+        <w:rPr>
+          <w:b/>
+          <w:bCs/>
+          <w:noProof/>
+        </w:rPr>
+        <w:drawing>
+          <wp:anchor distT="0" distB="0" distL="114300" distR="114300" simplePos="0" relativeHeight="251658240" behindDoc="1" locked="0" layoutInCell="1" allowOverlap="1" wp14:anchorId="75A59852" wp14:editId="5B4401ED">
+            <wp:simplePos x="0" y="0"/>
+            <wp:positionH relativeFrom="margin">
+              <wp:align>center</wp:align>
+            </wp:positionH>
+            <wp:positionV relativeFrom="margin">
+              <wp:align>center</wp:align>
+            </wp:positionV>
+            <wp:extent cx="1786890" cy="1786890"/>
+            <wp:effectExtent l="0" t="0" r="3810" b="3810"/>
+            <wp:wrapSquare wrapText="bothSides"/>
+            <wp:docPr id="1411806249" name="Obrázek 4"/>
+            <wp:cNvGraphicFramePr>
+              <a:graphicFrameLocks xmlns:a="http://schemas.openxmlformats.org/drawingml/2006/main" noChangeAspect="1"/>
+            </wp:cNvGraphicFramePr>
+            <a:graphic xmlns:a="http://schemas.openxmlformats.org/drawingml/2006/main">
+              <a:graphicData uri="http://schemas.openxmlformats.org/drawingml/2006/picture">
+                <pic:pic xmlns:pic="http://schemas.openxmlformats.org/drawingml/2006/picture">
+                  <pic:nvPicPr>
+                    <pic:cNvPr id="0" name="Picture 7"/>
+                    <pic:cNvPicPr>
+                      <a:picLocks noChangeAspect="1" noChangeArrowheads="1"/>
+                    </pic:cNvPicPr>
+                  </pic:nvPicPr>
+                  <pic:blipFill>
+                    <a:blip r:embed="rId8">
+                      <a:extLst>
+                        <a:ext uri="{28A0092B-C50C-407E-A947-70E740481C1C}">
+                          <a14:useLocalDpi xmlns:a14="http://schemas.microsoft.com/office/drawing/2010/main" val="0"/>
+                        </a:ext>
+                      </a:extLst>
+                    </a:blip>
+                    <a:srcRect/>
+                    <a:stretch>
+                      <a:fillRect/>
+                    </a:stretch>
+                  </pic:blipFill>
+                  <pic:spPr bwMode="auto">
+                    <a:xfrm>
+                      <a:off x="0" y="0"/>
+                      <a:ext cx="1786890" cy="1786890"/>
+                    </a:xfrm>
+                    <a:prstGeom prst="rect">
+                      <a:avLst/>
+                    </a:prstGeom>
+                    <a:noFill/>
+                    <a:ln>
+                      <a:noFill/>
+                    </a:ln>
+                  </pic:spPr>
+                </pic:pic>
+              </a:graphicData>
+            </a:graphic>
+            <wp14:sizeRelH relativeFrom="page">
+              <wp14:pctWidth>0</wp14:pctWidth>
+            </wp14:sizeRelH>
+            <wp14:sizeRelV relativeFrom="page">
+              <wp14:pctHeight>0</wp14:pctHeight>
+            </wp14:sizeRelV>
+          </wp:anchor>
+        </w:drawing>
+      </w:r>
+      <w:r>
+        <w:rPr>
+          <w:b/>
+          <w:bCs/>
+        </w:rPr>
+        <w:t>You can view the code and this</w:t>
+      </w:r>
+      <w:r>
+        <w:rPr>
+          <w:b/>
+          <w:bCs/>
+        </w:rPr>
+        <w:t xml:space="preserve"> documentation </w:t>
+      </w:r>
+      <w:r>
+        <w:rPr>
+          <w:b/>
+          <w:bCs/>
+        </w:rPr>
+        <w:t xml:space="preserve">online </w:t>
+      </w:r>
+      <w:r>
+        <w:rPr>
+          <w:b/>
+          <w:bCs/>
+        </w:rPr>
+        <w:t>using this QR code</w:t>
+      </w:r>
+      <w:r>
+        <w:rPr>
+          <w:b/>
+          <w:bCs/>
+        </w:rPr>
+        <w:t xml:space="preserve"> containing a link to a GitHub repository.</w:t>
+      </w:r>
+    </w:p>
     <w:sectPr>
+      <w:headerReference w:type="default" r:id="rId9"/>
+      <w:footerReference w:type="default" r:id="rId10"/>
       <w:pgSz w:w="11906" w:h="16838"/>
-      <w:pgMar w:top="1417" w:right="1417" w:bottom="1417" w:left="1417" w:header="708" w:footer="708" w:gutter="0"/>
+      <w:pgMar w:top="1417" w:right="1417" w:bottom="1417" w:left="1417" w:header="708" w:footer="850" w:gutter="0"/>
       <w:cols w:space="708"/>
       <w:docGrid w:linePitch="360"/>
     </w:sectPr>
   </w:body>
 </w:document>
+</file>
+
+<file path=word/endnotes.xml><?xml version="1.0" encoding="utf-8"?>
+<w:endnotes xmlns:wpc="http://schemas.microsoft.com/office/word/2010/wordprocessingCanvas" xmlns:cx="http://schemas.microsoft.com/office/drawing/2014/chartex" xmlns:cx1="http://schemas.microsoft.com/office/drawing/2015/9/8/chartex" xmlns:cx2="http://schemas.microsoft.com/office/drawing/2015/10/21/chartex" xmlns:cx3="http://schemas.microsoft.com/office/drawing/2016/5/9/chartex" xmlns:cx4="http://schemas.microsoft.com/office/drawing/2016/5/10/chartex" xmlns:cx5="http://schemas.microsoft.com/office/drawing/2016/5/11/chartex" xmlns:cx6="http://schemas.microsoft.com/office/drawing/2016/5/12/chartex" xmlns:cx7="http://schemas.microsoft.com/office/drawing/2016/5/13/chartex" xmlns:cx8="http://schemas.microsoft.com/office/drawing/2016/5/14/chartex" xmlns:mc="http://schemas.openxmlformats.org/markup-compatibility/2006" xmlns:aink="http://schemas.microsoft.com/office/drawing/2016/ink" xmlns:am3d="http://schemas.microsoft.com/office/drawing/2017/model3d" xmlns:o="urn:schemas-microsoft-com:office:office" xmlns:oel="http://schemas.microsoft.com/office/2019/extlst" xmlns:r="http://schemas.openxmlformats.org/officeDocument/2006/relationships" xmlns:m="http://schemas.openxmlformats.org/officeDocument/2006/math" xmlns:v="urn:schemas-microsoft-com:vml" xmlns:wp14="http://schemas.microsoft.com/office/word/2010/wordprocessingDrawing" xmlns:wp="http://schemas.openxmlformats.org/drawingml/2006/wordprocessingDrawing" xmlns:w10="urn:schemas-microsoft-com:office:word" xmlns:w="http://schemas.openxmlformats.org/wordprocessingml/2006/main" xmlns:w14="http://schemas.microsoft.com/office/word/2010/wordml" xmlns:w15="http://schemas.microsoft.com/office/word/2012/wordml" xmlns:w16cex="http://schemas.microsoft.com/office/word/2018/wordml/cex" xmlns:w16cid="http://schemas.microsoft.com/office/word/2016/wordml/cid" xmlns:w16="http://schemas.microsoft.com/office/word/2018/wordml" xmlns:w16du="http://schemas.microsoft.com/office/word/2023/wordml/word16du" xmlns:w16sdtdh="http://schemas.microsoft.com/office/word/2020/wordml/sdtdatahash" xmlns:w16se="http://schemas.microsoft.com/office/word/2015/wordml/symex" xmlns:wpg="http://schemas.microsoft.com/office/word/2010/wordprocessingGroup" xmlns:wpi="http://schemas.microsoft.com/office/word/2010/wordprocessingInk" xmlns:wne="http://schemas.microsoft.com/office/word/2006/wordml" xmlns:wps="http://schemas.microsoft.com/office/word/2010/wordprocessingShape" mc:Ignorable="w14 w15 w16se w16cid w16 w16cex w16sdtdh w16du wp14">
+  <w:endnote w:type="separator" w:id="-1">
+    <w:p>
+      <w:pPr>
+        <w:spacing w:after="0" w:line="240" w:lineRule="auto"/>
+      </w:pPr>
+      <w:r>
+        <w:separator/>
+      </w:r>
+    </w:p>
+  </w:endnote>
+  <w:endnote w:type="continuationSeparator" w:id="0">
+    <w:p>
+      <w:pPr>
+        <w:spacing w:after="0" w:line="240" w:lineRule="auto"/>
+      </w:pPr>
+      <w:r>
+        <w:continuationSeparator/>
+      </w:r>
+    </w:p>
+  </w:endnote>
+</w:endnotes>
+</file>
+
+<file path=word/footer1.xml><?xml version="1.0" encoding="utf-8"?>
+<w:ftr xmlns:wpc="http://schemas.microsoft.com/office/word/2010/wordprocessingCanvas" xmlns:cx="http://schemas.microsoft.com/office/drawing/2014/chartex" xmlns:cx1="http://schemas.microsoft.com/office/drawing/2015/9/8/chartex" xmlns:cx2="http://schemas.microsoft.com/office/drawing/2015/10/21/chartex" xmlns:cx3="http://schemas.microsoft.com/office/drawing/2016/5/9/chartex" xmlns:cx4="http://schemas.microsoft.com/office/drawing/2016/5/10/chartex" xmlns:cx5="http://schemas.microsoft.com/office/drawing/2016/5/11/chartex" xmlns:cx6="http://schemas.microsoft.com/office/drawing/2016/5/12/chartex" xmlns:cx7="http://schemas.microsoft.com/office/drawing/2016/5/13/chartex" xmlns:cx8="http://schemas.microsoft.com/office/drawing/2016/5/14/chartex" xmlns:mc="http://schemas.openxmlformats.org/markup-compatibility/2006" xmlns:aink="http://schemas.microsoft.com/office/drawing/2016/ink" xmlns:am3d="http://schemas.microsoft.com/office/drawing/2017/model3d" xmlns:o="urn:schemas-microsoft-com:office:office" xmlns:oel="http://schemas.microsoft.com/office/2019/extlst" xmlns:r="http://schemas.openxmlformats.org/officeDocument/2006/relationships" xmlns:m="http://schemas.openxmlformats.org/officeDocument/2006/math" xmlns:v="urn:schemas-microsoft-com:vml" xmlns:wp14="http://schemas.microsoft.com/office/word/2010/wordprocessingDrawing" xmlns:wp="http://schemas.openxmlformats.org/drawingml/2006/wordprocessingDrawing" xmlns:w10="urn:schemas-microsoft-com:office:word" xmlns:w="http://schemas.openxmlformats.org/wordprocessingml/2006/main" xmlns:w14="http://schemas.microsoft.com/office/word/2010/wordml" xmlns:w15="http://schemas.microsoft.com/office/word/2012/wordml" xmlns:w16cex="http://schemas.microsoft.com/office/word/2018/wordml/cex" xmlns:w16cid="http://schemas.microsoft.com/office/word/2016/wordml/cid" xmlns:w16="http://schemas.microsoft.com/office/word/2018/wordml" xmlns:w16du="http://schemas.microsoft.com/office/word/2023/wordml/word16du" xmlns:w16sdtdh="http://schemas.microsoft.com/office/word/2020/wordml/sdtdatahash" xmlns:w16se="http://schemas.microsoft.com/office/word/2015/wordml/symex" xmlns:wpg="http://schemas.microsoft.com/office/word/2010/wordprocessingGroup" xmlns:wpi="http://schemas.microsoft.com/office/word/2010/wordprocessingInk" xmlns:wne="http://schemas.microsoft.com/office/word/2006/wordml" xmlns:wps="http://schemas.microsoft.com/office/word/2010/wordprocessingShape" mc:Ignorable="w14 w15 w16se w16cid w16 w16cex w16sdtdh w16du wp14">
+  <w:p>
+    <w:pPr>
+      <w:pStyle w:val="Zpat"/>
+    </w:pPr>
+    <w:r>
+      <w:ptab w:relativeTo="margin" w:alignment="center" w:leader="none"/>
+    </w:r>
+    <w:r>
+      <w:fldChar w:fldCharType="begin"/>
+    </w:r>
+    <w:r>
+      <w:instrText>PAGE   \* MERGEFORMAT</w:instrText>
+    </w:r>
+    <w:r>
+      <w:fldChar w:fldCharType="separate"/>
+    </w:r>
+    <w:r>
+      <w:rPr>
+        <w:lang w:val="cs-CZ"/>
+      </w:rPr>
+      <w:t>1</w:t>
+    </w:r>
+    <w:r>
+      <w:fldChar w:fldCharType="end"/>
+    </w:r>
+    <w:r>
+      <w:ptab w:relativeTo="margin" w:alignment="right" w:leader="none"/>
+    </w:r>
+  </w:p>
+</w:ftr>
+</file>
+
+<file path=word/footnotes.xml><?xml version="1.0" encoding="utf-8"?>
+<w:footnotes xmlns:wpc="http://schemas.microsoft.com/office/word/2010/wordprocessingCanvas" xmlns:cx="http://schemas.microsoft.com/office/drawing/2014/chartex" xmlns:cx1="http://schemas.microsoft.com/office/drawing/2015/9/8/chartex" xmlns:cx2="http://schemas.microsoft.com/office/drawing/2015/10/21/chartex" xmlns:cx3="http://schemas.microsoft.com/office/drawing/2016/5/9/chartex" xmlns:cx4="http://schemas.microsoft.com/office/drawing/2016/5/10/chartex" xmlns:cx5="http://schemas.microsoft.com/office/drawing/2016/5/11/chartex" xmlns:cx6="http://schemas.microsoft.com/office/drawing/2016/5/12/chartex" xmlns:cx7="http://schemas.microsoft.com/office/drawing/2016/5/13/chartex" xmlns:cx8="http://schemas.microsoft.com/office/drawing/2016/5/14/chartex" xmlns:mc="http://schemas.openxmlformats.org/markup-compatibility/2006" xmlns:aink="http://schemas.microsoft.com/office/drawing/2016/ink" xmlns:am3d="http://schemas.microsoft.com/office/drawing/2017/model3d" xmlns:o="urn:schemas-microsoft-com:office:office" xmlns:oel="http://schemas.microsoft.com/office/2019/extlst" xmlns:r="http://schemas.openxmlformats.org/officeDocument/2006/relationships" xmlns:m="http://schemas.openxmlformats.org/officeDocument/2006/math" xmlns:v="urn:schemas-microsoft-com:vml" xmlns:wp14="http://schemas.microsoft.com/office/word/2010/wordprocessingDrawing" xmlns:wp="http://schemas.openxmlformats.org/drawingml/2006/wordprocessingDrawing" xmlns:w10="urn:schemas-microsoft-com:office:word" xmlns:w="http://schemas.openxmlformats.org/wordprocessingml/2006/main" xmlns:w14="http://schemas.microsoft.com/office/word/2010/wordml" xmlns:w15="http://schemas.microsoft.com/office/word/2012/wordml" xmlns:w16cex="http://schemas.microsoft.com/office/word/2018/wordml/cex" xmlns:w16cid="http://schemas.microsoft.com/office/word/2016/wordml/cid" xmlns:w16="http://schemas.microsoft.com/office/word/2018/wordml" xmlns:w16du="http://schemas.microsoft.com/office/word/2023/wordml/word16du" xmlns:w16sdtdh="http://schemas.microsoft.com/office/word/2020/wordml/sdtdatahash" xmlns:w16se="http://schemas.microsoft.com/office/word/2015/wordml/symex" xmlns:wpg="http://schemas.microsoft.com/office/word/2010/wordprocessingGroup" xmlns:wpi="http://schemas.microsoft.com/office/word/2010/wordprocessingInk" xmlns:wne="http://schemas.microsoft.com/office/word/2006/wordml" xmlns:wps="http://schemas.microsoft.com/office/word/2010/wordprocessingShape" mc:Ignorable="w14 w15 w16se w16cid w16 w16cex w16sdtdh w16du wp14">
+  <w:footnote w:type="separator" w:id="-1">
+    <w:p>
+      <w:pPr>
+        <w:spacing w:after="0" w:line="240" w:lineRule="auto"/>
+      </w:pPr>
+      <w:r>
+        <w:separator/>
+      </w:r>
+    </w:p>
+  </w:footnote>
+  <w:footnote w:type="continuationSeparator" w:id="0">
+    <w:p>
+      <w:pPr>
+        <w:spacing w:after="0" w:line="240" w:lineRule="auto"/>
+      </w:pPr>
+      <w:r>
+        <w:continuationSeparator/>
+      </w:r>
+    </w:p>
+  </w:footnote>
+</w:footnotes>
+</file>
+
+<file path=word/header1.xml><?xml version="1.0" encoding="utf-8"?>
+<w:hdr xmlns:wpc="http://schemas.microsoft.com/office/word/2010/wordprocessingCanvas" xmlns:cx="http://schemas.microsoft.com/office/drawing/2014/chartex" xmlns:cx1="http://schemas.microsoft.com/office/drawing/2015/9/8/chartex" xmlns:cx2="http://schemas.microsoft.com/office/drawing/2015/10/21/chartex" xmlns:cx3="http://schemas.microsoft.com/office/drawing/2016/5/9/chartex" xmlns:cx4="http://schemas.microsoft.com/office/drawing/2016/5/10/chartex" xmlns:cx5="http://schemas.microsoft.com/office/drawing/2016/5/11/chartex" xmlns:cx6="http://schemas.microsoft.com/office/drawing/2016/5/12/chartex" xmlns:cx7="http://schemas.microsoft.com/office/drawing/2016/5/13/chartex" xmlns:cx8="http://schemas.microsoft.com/office/drawing/2016/5/14/chartex" xmlns:mc="http://schemas.openxmlformats.org/markup-compatibility/2006" xmlns:aink="http://schemas.microsoft.com/office/drawing/2016/ink" xmlns:am3d="http://schemas.microsoft.com/office/drawing/2017/model3d" xmlns:o="urn:schemas-microsoft-com:office:office" xmlns:oel="http://schemas.microsoft.com/office/2019/extlst" xmlns:r="http://schemas.openxmlformats.org/officeDocument/2006/relationships" xmlns:m="http://schemas.openxmlformats.org/officeDocument/2006/math" xmlns:v="urn:schemas-microsoft-com:vml" xmlns:wp14="http://schemas.microsoft.com/office/word/2010/wordprocessingDrawing" xmlns:wp="http://schemas.openxmlformats.org/drawingml/2006/wordprocessingDrawing" xmlns:w10="urn:schemas-microsoft-com:office:word" xmlns:w="http://schemas.openxmlformats.org/wordprocessingml/2006/main" xmlns:w14="http://schemas.microsoft.com/office/word/2010/wordml" xmlns:w15="http://schemas.microsoft.com/office/word/2012/wordml" xmlns:w16cex="http://schemas.microsoft.com/office/word/2018/wordml/cex" xmlns:w16cid="http://schemas.microsoft.com/office/word/2016/wordml/cid" xmlns:w16="http://schemas.microsoft.com/office/word/2018/wordml" xmlns:w16du="http://schemas.microsoft.com/office/word/2023/wordml/word16du" xmlns:w16sdtdh="http://schemas.microsoft.com/office/word/2020/wordml/sdtdatahash" xmlns:w16se="http://schemas.microsoft.com/office/word/2015/wordml/symex" xmlns:wpg="http://schemas.microsoft.com/office/word/2010/wordprocessingGroup" xmlns:wpi="http://schemas.microsoft.com/office/word/2010/wordprocessingInk" xmlns:wne="http://schemas.microsoft.com/office/word/2006/wordml" xmlns:wps="http://schemas.microsoft.com/office/word/2010/wordprocessingShape" mc:Ignorable="w14 w15 w16se w16cid w16 w16cex w16sdtdh w16du wp14">
+  <w:p>
+    <w:pPr>
+      <w:pStyle w:val="Zhlav"/>
+      <w:spacing w:after="200"/>
+      <w:jc w:val="center"/>
+      <w:rPr>
+        <w:b/>
+        <w:bCs/>
+      </w:rPr>
+    </w:pPr>
+    <w:r>
+      <w:rPr>
+        <w:noProof/>
+      </w:rPr>
+      <w:drawing>
+        <wp:anchor distT="0" distB="0" distL="114300" distR="114300" simplePos="0" relativeHeight="251659264" behindDoc="1" locked="0" layoutInCell="1" allowOverlap="1" wp14:anchorId="2C6DC920" wp14:editId="454A2FCD">
+          <wp:simplePos x="0" y="0"/>
+          <wp:positionH relativeFrom="column">
+            <wp:posOffset>4373245</wp:posOffset>
+          </wp:positionH>
+          <wp:positionV relativeFrom="paragraph">
+            <wp:posOffset>-114300</wp:posOffset>
+          </wp:positionV>
+          <wp:extent cx="1623060" cy="340360"/>
+          <wp:effectExtent l="0" t="0" r="0" b="2540"/>
+          <wp:wrapTight wrapText="bothSides">
+            <wp:wrapPolygon edited="0">
+              <wp:start x="254" y="0"/>
+              <wp:lineTo x="0" y="1209"/>
+              <wp:lineTo x="0" y="14507"/>
+              <wp:lineTo x="3296" y="19343"/>
+              <wp:lineTo x="3296" y="20552"/>
+              <wp:lineTo x="21296" y="20552"/>
+              <wp:lineTo x="21296" y="1209"/>
+              <wp:lineTo x="2789" y="0"/>
+              <wp:lineTo x="254" y="0"/>
+            </wp:wrapPolygon>
+          </wp:wrapTight>
+          <wp:docPr id="1738259412" name="Obrázek 3" descr="Startseite - BBS1"/>
+          <wp:cNvGraphicFramePr>
+            <a:graphicFrameLocks xmlns:a="http://schemas.openxmlformats.org/drawingml/2006/main" noChangeAspect="1"/>
+          </wp:cNvGraphicFramePr>
+          <a:graphic xmlns:a="http://schemas.openxmlformats.org/drawingml/2006/main">
+            <a:graphicData uri="http://schemas.openxmlformats.org/drawingml/2006/picture">
+              <pic:pic xmlns:pic="http://schemas.openxmlformats.org/drawingml/2006/picture">
+                <pic:nvPicPr>
+                  <pic:cNvPr id="0" name="Picture 5" descr="Startseite - BBS1"/>
+                  <pic:cNvPicPr>
+                    <a:picLocks noChangeAspect="1" noChangeArrowheads="1"/>
+                  </pic:cNvPicPr>
+                </pic:nvPicPr>
+                <pic:blipFill>
+                  <a:blip r:embed="rId1">
+                    <a:extLst>
+                      <a:ext uri="{28A0092B-C50C-407E-A947-70E740481C1C}">
+                        <a14:useLocalDpi xmlns:a14="http://schemas.microsoft.com/office/drawing/2010/main" val="0"/>
+                      </a:ext>
+                    </a:extLst>
+                  </a:blip>
+                  <a:srcRect/>
+                  <a:stretch>
+                    <a:fillRect/>
+                  </a:stretch>
+                </pic:blipFill>
+                <pic:spPr bwMode="auto">
+                  <a:xfrm>
+                    <a:off x="0" y="0"/>
+                    <a:ext cx="1623060" cy="340360"/>
+                  </a:xfrm>
+                  <a:prstGeom prst="rect">
+                    <a:avLst/>
+                  </a:prstGeom>
+                  <a:noFill/>
+                  <a:ln>
+                    <a:noFill/>
+                  </a:ln>
+                </pic:spPr>
+              </pic:pic>
+            </a:graphicData>
+          </a:graphic>
+          <wp14:sizeRelH relativeFrom="page">
+            <wp14:pctWidth>0</wp14:pctWidth>
+          </wp14:sizeRelH>
+          <wp14:sizeRelV relativeFrom="page">
+            <wp14:pctHeight>0</wp14:pctHeight>
+          </wp14:sizeRelV>
+        </wp:anchor>
+      </w:drawing>
+    </w:r>
+    <w:r>
+      <w:rPr>
+        <w:noProof/>
+      </w:rPr>
+      <w:drawing>
+        <wp:anchor distT="0" distB="0" distL="114300" distR="114300" simplePos="0" relativeHeight="251658240" behindDoc="1" locked="0" layoutInCell="1" allowOverlap="1" wp14:anchorId="44B83BB5" wp14:editId="2D6249CA">
+          <wp:simplePos x="0" y="0"/>
+          <wp:positionH relativeFrom="margin">
+            <wp:align>left</wp:align>
+          </wp:positionH>
+          <wp:positionV relativeFrom="paragraph">
+            <wp:posOffset>-213360</wp:posOffset>
+          </wp:positionV>
+          <wp:extent cx="1129030" cy="601345"/>
+          <wp:effectExtent l="0" t="0" r="0" b="0"/>
+          <wp:wrapTight wrapText="bothSides">
+            <wp:wrapPolygon edited="0">
+              <wp:start x="8382" y="2053"/>
+              <wp:lineTo x="2916" y="4790"/>
+              <wp:lineTo x="1093" y="7527"/>
+              <wp:lineTo x="1458" y="19159"/>
+              <wp:lineTo x="18587" y="19159"/>
+              <wp:lineTo x="18587" y="14370"/>
+              <wp:lineTo x="20409" y="9580"/>
+              <wp:lineTo x="18223" y="5474"/>
+              <wp:lineTo x="12027" y="2053"/>
+              <wp:lineTo x="8382" y="2053"/>
+            </wp:wrapPolygon>
+          </wp:wrapTight>
+          <wp:docPr id="1276585107" name="Obrázek 2" descr="Střední průmyslová škola Emila Kolbena Rakovník | Tři čtyřleté obory  (Informační technologie, Elektrotechnika Strojírenství) a tři tříleté obory  s výučním listem."/>
+          <wp:cNvGraphicFramePr>
+            <a:graphicFrameLocks xmlns:a="http://schemas.openxmlformats.org/drawingml/2006/main" noChangeAspect="1"/>
+          </wp:cNvGraphicFramePr>
+          <a:graphic xmlns:a="http://schemas.openxmlformats.org/drawingml/2006/main">
+            <a:graphicData uri="http://schemas.openxmlformats.org/drawingml/2006/picture">
+              <pic:pic xmlns:pic="http://schemas.openxmlformats.org/drawingml/2006/picture">
+                <pic:nvPicPr>
+                  <pic:cNvPr id="0" name="Picture 3" descr="Střední průmyslová škola Emila Kolbena Rakovník | Tři čtyřleté obory  (Informační technologie, Elektrotechnika Strojírenství) a tři tříleté obory  s výučním listem."/>
+                  <pic:cNvPicPr>
+                    <a:picLocks noChangeAspect="1" noChangeArrowheads="1"/>
+                  </pic:cNvPicPr>
+                </pic:nvPicPr>
+                <pic:blipFill>
+                  <a:blip r:embed="rId2">
+                    <a:extLst>
+                      <a:ext uri="{28A0092B-C50C-407E-A947-70E740481C1C}">
+                        <a14:useLocalDpi xmlns:a14="http://schemas.microsoft.com/office/drawing/2010/main" val="0"/>
+                      </a:ext>
+                    </a:extLst>
+                  </a:blip>
+                  <a:srcRect/>
+                  <a:stretch>
+                    <a:fillRect/>
+                  </a:stretch>
+                </pic:blipFill>
+                <pic:spPr bwMode="auto">
+                  <a:xfrm>
+                    <a:off x="0" y="0"/>
+                    <a:ext cx="1129030" cy="601345"/>
+                  </a:xfrm>
+                  <a:prstGeom prst="rect">
+                    <a:avLst/>
+                  </a:prstGeom>
+                  <a:noFill/>
+                  <a:ln>
+                    <a:noFill/>
+                  </a:ln>
+                </pic:spPr>
+              </pic:pic>
+            </a:graphicData>
+          </a:graphic>
+          <wp14:sizeRelH relativeFrom="page">
+            <wp14:pctWidth>0</wp14:pctWidth>
+          </wp14:sizeRelH>
+          <wp14:sizeRelV relativeFrom="page">
+            <wp14:pctHeight>0</wp14:pctHeight>
+          </wp14:sizeRelV>
+        </wp:anchor>
+      </w:drawing>
+    </w:r>
+    <w:r>
+      <w:ptab w:relativeTo="margin" w:alignment="center" w:leader="none"/>
+    </w:r>
+    <w:r>
+      <w:rPr>
+        <w:b/>
+        <w:bCs/>
+      </w:rPr>
+      <w:t>EDU-PLAY 4.0</w:t>
+    </w:r>
+    <w:r>
+      <w:rPr>
+        <w:b/>
+        <w:bCs/>
+      </w:rPr>
+      <w:ptab w:relativeTo="margin" w:alignment="right" w:leader="none"/>
+    </w:r>
+  </w:p>
+</w:hdr>
 </file>
 
 <file path=word/numbering.xml><?xml version="1.0" encoding="utf-8"?>
@@ -2301,6 +2956,122 @@
     </w:lvl>
   </w:abstractNum>
   <w:abstractNum w:abstractNumId="5" w15:restartNumberingAfterBreak="0">
+    <w:nsid w:val="3EA86F74"/>
+    <w:multiLevelType w:val="multilevel"/>
+    <w:tmpl w:val="04627902"/>
+    <w:lvl w:ilvl="0">
+      <w:start w:val="1"/>
+      <w:numFmt w:val="decimal"/>
+      <w:lvlText w:val="%1."/>
+      <w:lvlJc w:val="left"/>
+      <w:pPr>
+        <w:tabs>
+          <w:tab w:val="num" w:pos="360"/>
+        </w:tabs>
+        <w:ind w:left="360" w:hanging="360"/>
+      </w:pPr>
+      <w:rPr>
+        <w:rFonts w:hint="default"/>
+      </w:rPr>
+    </w:lvl>
+    <w:lvl w:ilvl="1" w:tentative="1">
+      <w:start w:val="1"/>
+      <w:numFmt w:val="decimal"/>
+      <w:lvlText w:val="%2."/>
+      <w:lvlJc w:val="left"/>
+      <w:pPr>
+        <w:tabs>
+          <w:tab w:val="num" w:pos="1080"/>
+        </w:tabs>
+        <w:ind w:left="1080" w:hanging="360"/>
+      </w:pPr>
+    </w:lvl>
+    <w:lvl w:ilvl="2" w:tentative="1">
+      <w:start w:val="1"/>
+      <w:numFmt w:val="decimal"/>
+      <w:lvlText w:val="%3."/>
+      <w:lvlJc w:val="left"/>
+      <w:pPr>
+        <w:tabs>
+          <w:tab w:val="num" w:pos="1800"/>
+        </w:tabs>
+        <w:ind w:left="1800" w:hanging="360"/>
+      </w:pPr>
+    </w:lvl>
+    <w:lvl w:ilvl="3" w:tentative="1">
+      <w:start w:val="1"/>
+      <w:numFmt w:val="decimal"/>
+      <w:lvlText w:val="%4."/>
+      <w:lvlJc w:val="left"/>
+      <w:pPr>
+        <w:tabs>
+          <w:tab w:val="num" w:pos="2520"/>
+        </w:tabs>
+        <w:ind w:left="2520" w:hanging="360"/>
+      </w:pPr>
+    </w:lvl>
+    <w:lvl w:ilvl="4" w:tentative="1">
+      <w:start w:val="1"/>
+      <w:numFmt w:val="decimal"/>
+      <w:lvlText w:val="%5."/>
+      <w:lvlJc w:val="left"/>
+      <w:pPr>
+        <w:tabs>
+          <w:tab w:val="num" w:pos="3240"/>
+        </w:tabs>
+        <w:ind w:left="3240" w:hanging="360"/>
+      </w:pPr>
+    </w:lvl>
+    <w:lvl w:ilvl="5" w:tentative="1">
+      <w:start w:val="1"/>
+      <w:numFmt w:val="decimal"/>
+      <w:lvlText w:val="%6."/>
+      <w:lvlJc w:val="left"/>
+      <w:pPr>
+        <w:tabs>
+          <w:tab w:val="num" w:pos="3960"/>
+        </w:tabs>
+        <w:ind w:left="3960" w:hanging="360"/>
+      </w:pPr>
+    </w:lvl>
+    <w:lvl w:ilvl="6" w:tentative="1">
+      <w:start w:val="1"/>
+      <w:numFmt w:val="decimal"/>
+      <w:lvlText w:val="%7."/>
+      <w:lvlJc w:val="left"/>
+      <w:pPr>
+        <w:tabs>
+          <w:tab w:val="num" w:pos="4680"/>
+        </w:tabs>
+        <w:ind w:left="4680" w:hanging="360"/>
+      </w:pPr>
+    </w:lvl>
+    <w:lvl w:ilvl="7" w:tentative="1">
+      <w:start w:val="1"/>
+      <w:numFmt w:val="decimal"/>
+      <w:lvlText w:val="%8."/>
+      <w:lvlJc w:val="left"/>
+      <w:pPr>
+        <w:tabs>
+          <w:tab w:val="num" w:pos="5400"/>
+        </w:tabs>
+        <w:ind w:left="5400" w:hanging="360"/>
+      </w:pPr>
+    </w:lvl>
+    <w:lvl w:ilvl="8" w:tentative="1">
+      <w:start w:val="1"/>
+      <w:numFmt w:val="decimal"/>
+      <w:lvlText w:val="%9."/>
+      <w:lvlJc w:val="left"/>
+      <w:pPr>
+        <w:tabs>
+          <w:tab w:val="num" w:pos="6120"/>
+        </w:tabs>
+        <w:ind w:left="6120" w:hanging="360"/>
+      </w:pPr>
+    </w:lvl>
+  </w:abstractNum>
+  <w:abstractNum w:abstractNumId="6" w15:restartNumberingAfterBreak="0">
     <w:nsid w:val="47FA16C2"/>
     <w:multiLevelType w:val="hybridMultilevel"/>
     <w:tmpl w:val="89E4938E"/>
@@ -2413,7 +3184,7 @@
       </w:rPr>
     </w:lvl>
   </w:abstractNum>
-  <w:abstractNum w:abstractNumId="6" w15:restartNumberingAfterBreak="0">
+  <w:abstractNum w:abstractNumId="7" w15:restartNumberingAfterBreak="0">
     <w:nsid w:val="58A17102"/>
     <w:multiLevelType w:val="multilevel"/>
     <w:tmpl w:val="177671C2"/>
@@ -2562,7 +3333,7 @@
       </w:rPr>
     </w:lvl>
   </w:abstractNum>
-  <w:abstractNum w:abstractNumId="7" w15:restartNumberingAfterBreak="0">
+  <w:abstractNum w:abstractNumId="8" w15:restartNumberingAfterBreak="0">
     <w:nsid w:val="594E5320"/>
     <w:multiLevelType w:val="hybridMultilevel"/>
     <w:tmpl w:val="8EE2D536"/>
@@ -2675,7 +3446,7 @@
       </w:rPr>
     </w:lvl>
   </w:abstractNum>
-  <w:abstractNum w:abstractNumId="8" w15:restartNumberingAfterBreak="0">
+  <w:abstractNum w:abstractNumId="9" w15:restartNumberingAfterBreak="0">
     <w:nsid w:val="5C94595F"/>
     <w:multiLevelType w:val="multilevel"/>
     <w:tmpl w:val="D3BEC872"/>
@@ -2824,7 +3595,7 @@
       </w:rPr>
     </w:lvl>
   </w:abstractNum>
-  <w:abstractNum w:abstractNumId="9" w15:restartNumberingAfterBreak="0">
+  <w:abstractNum w:abstractNumId="10" w15:restartNumberingAfterBreak="0">
     <w:nsid w:val="73E32EBF"/>
     <w:multiLevelType w:val="hybridMultilevel"/>
     <w:tmpl w:val="7D803E82"/>
@@ -2937,7 +3708,7 @@
       </w:rPr>
     </w:lvl>
   </w:abstractNum>
-  <w:abstractNum w:abstractNumId="10" w15:restartNumberingAfterBreak="0">
+  <w:abstractNum w:abstractNumId="11" w15:restartNumberingAfterBreak="0">
     <w:nsid w:val="741642C2"/>
     <w:multiLevelType w:val="multilevel"/>
     <w:tmpl w:val="177671C2"/>
@@ -3084,40 +3855,159 @@
         <w:rFonts w:ascii="Wingdings" w:hAnsi="Wingdings" w:hint="default"/>
         <w:sz w:val="20"/>
       </w:rPr>
+    </w:lvl>
+  </w:abstractNum>
+  <w:abstractNum w:abstractNumId="12" w15:restartNumberingAfterBreak="0">
+    <w:nsid w:val="7692116E"/>
+    <w:multiLevelType w:val="multilevel"/>
+    <w:tmpl w:val="CF2C4AE8"/>
+    <w:lvl w:ilvl="0">
+      <w:start w:val="1"/>
+      <w:numFmt w:val="decimal"/>
+      <w:lvlText w:val="%1."/>
+      <w:lvlJc w:val="left"/>
+      <w:pPr>
+        <w:tabs>
+          <w:tab w:val="num" w:pos="720"/>
+        </w:tabs>
+        <w:ind w:left="720" w:hanging="360"/>
+      </w:pPr>
+    </w:lvl>
+    <w:lvl w:ilvl="1" w:tentative="1">
+      <w:start w:val="1"/>
+      <w:numFmt w:val="decimal"/>
+      <w:lvlText w:val="%2."/>
+      <w:lvlJc w:val="left"/>
+      <w:pPr>
+        <w:tabs>
+          <w:tab w:val="num" w:pos="1440"/>
+        </w:tabs>
+        <w:ind w:left="1440" w:hanging="360"/>
+      </w:pPr>
+    </w:lvl>
+    <w:lvl w:ilvl="2" w:tentative="1">
+      <w:start w:val="1"/>
+      <w:numFmt w:val="decimal"/>
+      <w:lvlText w:val="%3."/>
+      <w:lvlJc w:val="left"/>
+      <w:pPr>
+        <w:tabs>
+          <w:tab w:val="num" w:pos="2160"/>
+        </w:tabs>
+        <w:ind w:left="2160" w:hanging="360"/>
+      </w:pPr>
+    </w:lvl>
+    <w:lvl w:ilvl="3" w:tentative="1">
+      <w:start w:val="1"/>
+      <w:numFmt w:val="decimal"/>
+      <w:lvlText w:val="%4."/>
+      <w:lvlJc w:val="left"/>
+      <w:pPr>
+        <w:tabs>
+          <w:tab w:val="num" w:pos="2880"/>
+        </w:tabs>
+        <w:ind w:left="2880" w:hanging="360"/>
+      </w:pPr>
+    </w:lvl>
+    <w:lvl w:ilvl="4" w:tentative="1">
+      <w:start w:val="1"/>
+      <w:numFmt w:val="decimal"/>
+      <w:lvlText w:val="%5."/>
+      <w:lvlJc w:val="left"/>
+      <w:pPr>
+        <w:tabs>
+          <w:tab w:val="num" w:pos="3600"/>
+        </w:tabs>
+        <w:ind w:left="3600" w:hanging="360"/>
+      </w:pPr>
+    </w:lvl>
+    <w:lvl w:ilvl="5" w:tentative="1">
+      <w:start w:val="1"/>
+      <w:numFmt w:val="decimal"/>
+      <w:lvlText w:val="%6."/>
+      <w:lvlJc w:val="left"/>
+      <w:pPr>
+        <w:tabs>
+          <w:tab w:val="num" w:pos="4320"/>
+        </w:tabs>
+        <w:ind w:left="4320" w:hanging="360"/>
+      </w:pPr>
+    </w:lvl>
+    <w:lvl w:ilvl="6" w:tentative="1">
+      <w:start w:val="1"/>
+      <w:numFmt w:val="decimal"/>
+      <w:lvlText w:val="%7."/>
+      <w:lvlJc w:val="left"/>
+      <w:pPr>
+        <w:tabs>
+          <w:tab w:val="num" w:pos="5040"/>
+        </w:tabs>
+        <w:ind w:left="5040" w:hanging="360"/>
+      </w:pPr>
+    </w:lvl>
+    <w:lvl w:ilvl="7" w:tentative="1">
+      <w:start w:val="1"/>
+      <w:numFmt w:val="decimal"/>
+      <w:lvlText w:val="%8."/>
+      <w:lvlJc w:val="left"/>
+      <w:pPr>
+        <w:tabs>
+          <w:tab w:val="num" w:pos="5760"/>
+        </w:tabs>
+        <w:ind w:left="5760" w:hanging="360"/>
+      </w:pPr>
+    </w:lvl>
+    <w:lvl w:ilvl="8" w:tentative="1">
+      <w:start w:val="1"/>
+      <w:numFmt w:val="decimal"/>
+      <w:lvlText w:val="%9."/>
+      <w:lvlJc w:val="left"/>
+      <w:pPr>
+        <w:tabs>
+          <w:tab w:val="num" w:pos="6480"/>
+        </w:tabs>
+        <w:ind w:left="6480" w:hanging="360"/>
+      </w:pPr>
     </w:lvl>
   </w:abstractNum>
   <w:num w:numId="1" w16cid:durableId="311174606">
     <w:abstractNumId w:val="4"/>
   </w:num>
   <w:num w:numId="2" w16cid:durableId="670572606">
-    <w:abstractNumId w:val="8"/>
+    <w:abstractNumId w:val="9"/>
   </w:num>
   <w:num w:numId="3" w16cid:durableId="1168445266">
-    <w:abstractNumId w:val="9"/>
+    <w:abstractNumId w:val="10"/>
   </w:num>
   <w:num w:numId="4" w16cid:durableId="552693499">
-    <w:abstractNumId w:val="7"/>
+    <w:abstractNumId w:val="8"/>
   </w:num>
   <w:num w:numId="5" w16cid:durableId="1744060658">
     <w:abstractNumId w:val="2"/>
   </w:num>
   <w:num w:numId="6" w16cid:durableId="430664812">
-    <w:abstractNumId w:val="5"/>
+    <w:abstractNumId w:val="6"/>
   </w:num>
   <w:num w:numId="7" w16cid:durableId="1438328062">
     <w:abstractNumId w:val="3"/>
   </w:num>
   <w:num w:numId="8" w16cid:durableId="1331134068">
-    <w:abstractNumId w:val="10"/>
+    <w:abstractNumId w:val="11"/>
   </w:num>
   <w:num w:numId="9" w16cid:durableId="532546273">
     <w:abstractNumId w:val="0"/>
   </w:num>
   <w:num w:numId="10" w16cid:durableId="110898434">
-    <w:abstractNumId w:val="6"/>
+    <w:abstractNumId w:val="7"/>
   </w:num>
   <w:num w:numId="11" w16cid:durableId="288896758">
     <w:abstractNumId w:val="1"/>
+  </w:num>
+  <w:num w:numId="12" w16cid:durableId="2049991249">
+    <w:abstractNumId w:val="12"/>
+  </w:num>
+  <w:num w:numId="13" w16cid:durableId="2064330404">
+    <w:abstractNumId w:val="5"/>
   </w:num>
 </w:numbering>
 </file>
@@ -3520,7 +4410,10 @@
   <w:style w:type="paragraph" w:default="1" w:styleId="Normln">
     <w:name w:val="Normal"/>
     <w:qFormat/>
-    <w:rsid w:val="000438BE"/>
+    <w:rsid w:val="00E9178A"/>
+    <w:pPr>
+      <w:jc w:val="both"/>
+    </w:pPr>
     <w:rPr>
       <w:rFonts w:ascii="Nunito" w:hAnsi="Nunito"/>
       <w:lang w:val="en-GB"/>
@@ -3533,7 +4426,7 @@
     <w:link w:val="Nadpis1Char"/>
     <w:uiPriority w:val="9"/>
     <w:qFormat/>
-    <w:rsid w:val="000438BE"/>
+    <w:rsid w:val="00C3316E"/>
     <w:pPr>
       <w:keepNext/>
       <w:keepLines/>
@@ -3666,12 +4559,13 @@
     <w:basedOn w:val="Standardnpsmoodstavce"/>
     <w:link w:val="Nadpis1"/>
     <w:uiPriority w:val="9"/>
-    <w:rsid w:val="000438BE"/>
+    <w:rsid w:val="00C3316E"/>
     <w:rPr>
       <w:rFonts w:ascii="Nunito Black" w:eastAsiaTheme="majorEastAsia" w:hAnsi="Nunito Black" w:cstheme="majorBidi"/>
       <w:color w:val="2F5496" w:themeColor="accent1" w:themeShade="BF"/>
       <w:sz w:val="32"/>
       <w:szCs w:val="32"/>
+      <w:lang w:val="en-GB"/>
     </w:rPr>
   </w:style>
   <w:style w:type="paragraph" w:styleId="Nzev">
@@ -3912,6 +4806,88 @@
         </w:tcBorders>
       </w:tcPr>
     </w:tblStylePr>
+  </w:style>
+  <w:style w:type="paragraph" w:styleId="Zhlav">
+    <w:name w:val="header"/>
+    <w:basedOn w:val="Normln"/>
+    <w:link w:val="ZhlavChar"/>
+    <w:uiPriority w:val="99"/>
+    <w:unhideWhenUsed/>
+    <w:rsid w:val="00915F58"/>
+    <w:pPr>
+      <w:tabs>
+        <w:tab w:val="center" w:pos="4536"/>
+        <w:tab w:val="right" w:pos="9072"/>
+      </w:tabs>
+      <w:spacing w:after="0" w:line="240" w:lineRule="auto"/>
+    </w:pPr>
+  </w:style>
+  <w:style w:type="character" w:customStyle="1" w:styleId="ZhlavChar">
+    <w:name w:val="Záhlaví Char"/>
+    <w:basedOn w:val="Standardnpsmoodstavce"/>
+    <w:link w:val="Zhlav"/>
+    <w:uiPriority w:val="99"/>
+    <w:rsid w:val="00915F58"/>
+    <w:rPr>
+      <w:rFonts w:ascii="Nunito" w:hAnsi="Nunito"/>
+      <w:lang w:val="en-GB"/>
+    </w:rPr>
+  </w:style>
+  <w:style w:type="paragraph" w:styleId="Zpat">
+    <w:name w:val="footer"/>
+    <w:basedOn w:val="Normln"/>
+    <w:link w:val="ZpatChar"/>
+    <w:uiPriority w:val="99"/>
+    <w:unhideWhenUsed/>
+    <w:rsid w:val="00915F58"/>
+    <w:pPr>
+      <w:tabs>
+        <w:tab w:val="center" w:pos="4536"/>
+        <w:tab w:val="right" w:pos="9072"/>
+      </w:tabs>
+      <w:spacing w:after="0" w:line="240" w:lineRule="auto"/>
+    </w:pPr>
+  </w:style>
+  <w:style w:type="character" w:customStyle="1" w:styleId="ZpatChar">
+    <w:name w:val="Zápatí Char"/>
+    <w:basedOn w:val="Standardnpsmoodstavce"/>
+    <w:link w:val="Zpat"/>
+    <w:uiPriority w:val="99"/>
+    <w:rsid w:val="00915F58"/>
+    <w:rPr>
+      <w:rFonts w:ascii="Nunito" w:hAnsi="Nunito"/>
+      <w:lang w:val="en-GB"/>
+    </w:rPr>
+  </w:style>
+  <w:style w:type="character" w:styleId="Siln">
+    <w:name w:val="Strong"/>
+    <w:basedOn w:val="Standardnpsmoodstavce"/>
+    <w:uiPriority w:val="22"/>
+    <w:qFormat/>
+    <w:rsid w:val="00C33E2B"/>
+    <w:rPr>
+      <w:b/>
+      <w:bCs/>
+    </w:rPr>
+  </w:style>
+  <w:style w:type="paragraph" w:styleId="Titulek">
+    <w:name w:val="caption"/>
+    <w:basedOn w:val="Normln"/>
+    <w:next w:val="Normln"/>
+    <w:uiPriority w:val="35"/>
+    <w:unhideWhenUsed/>
+    <w:qFormat/>
+    <w:rsid w:val="00534C90"/>
+    <w:pPr>
+      <w:spacing w:after="200" w:line="240" w:lineRule="auto"/>
+    </w:pPr>
+    <w:rPr>
+      <w:i/>
+      <w:iCs/>
+      <w:color w:val="44546A" w:themeColor="text2"/>
+      <w:sz w:val="18"/>
+      <w:szCs w:val="18"/>
+    </w:rPr>
   </w:style>
 </w:styles>
 </file>
